--- a/知识体系/元器件/STM32/32单片机IO口的工作模式.docx
+++ b/知识体系/元器件/STM32/32单片机IO口的工作模式.docx
@@ -29,22 +29,14 @@
             <w:pPr>
               <w:jc w:val="center"/>
               <w:rPr>
-                <w:rFonts w:ascii="Times New Roman" w:eastAsia="宋体" w:hAnsi="Times New Roman" w:hint="eastAsia"/>
-              </w:rPr>
-            </w:pPr>
-            <w:proofErr w:type="spellStart"/>
-            <w:r>
-              <w:rPr>
-                <w:rFonts w:ascii="Times New Roman" w:eastAsia="宋体" w:hAnsi="Times New Roman"/>
-              </w:rPr>
-              <w:t>GPIO_Mode_AIN</w:t>
-            </w:r>
-            <w:proofErr w:type="spellEnd"/>
-            <w:r>
-              <w:rPr>
-                <w:rFonts w:ascii="Times New Roman" w:eastAsia="宋体" w:hAnsi="Times New Roman"/>
-              </w:rPr>
-              <w:t xml:space="preserve"> </w:t>
+                <w:rFonts w:ascii="Times New Roman" w:eastAsia="宋体" w:hAnsi="Times New Roman"/>
+              </w:rPr>
+            </w:pPr>
+            <w:r>
+              <w:rPr>
+                <w:rFonts w:ascii="Times New Roman" w:eastAsia="宋体" w:hAnsi="Times New Roman"/>
+              </w:rPr>
+              <w:t xml:space="preserve">GPIO_Mode_AIN </w:t>
             </w:r>
             <w:r>
               <w:rPr>
@@ -62,7 +54,7 @@
             <w:pPr>
               <w:jc w:val="center"/>
               <w:rPr>
-                <w:rFonts w:ascii="Times New Roman" w:eastAsia="宋体" w:hAnsi="Times New Roman" w:hint="eastAsia"/>
+                <w:rFonts w:ascii="Times New Roman" w:eastAsia="宋体" w:hAnsi="Times New Roman"/>
               </w:rPr>
             </w:pPr>
           </w:p>
@@ -77,22 +69,14 @@
             <w:pPr>
               <w:jc w:val="center"/>
               <w:rPr>
-                <w:rFonts w:ascii="Times New Roman" w:eastAsia="宋体" w:hAnsi="Times New Roman" w:hint="eastAsia"/>
-              </w:rPr>
-            </w:pPr>
-            <w:proofErr w:type="spellStart"/>
-            <w:r>
-              <w:rPr>
-                <w:rFonts w:ascii="Times New Roman" w:eastAsia="宋体" w:hAnsi="Times New Roman"/>
-              </w:rPr>
-              <w:t>GPIO_Mode_IN_FLOATING</w:t>
-            </w:r>
-            <w:proofErr w:type="spellEnd"/>
-            <w:r>
-              <w:rPr>
-                <w:rFonts w:ascii="Times New Roman" w:eastAsia="宋体" w:hAnsi="Times New Roman"/>
-              </w:rPr>
-              <w:t xml:space="preserve"> </w:t>
+                <w:rFonts w:ascii="Times New Roman" w:eastAsia="宋体" w:hAnsi="Times New Roman"/>
+              </w:rPr>
+            </w:pPr>
+            <w:r>
+              <w:rPr>
+                <w:rFonts w:ascii="Times New Roman" w:eastAsia="宋体" w:hAnsi="Times New Roman"/>
+              </w:rPr>
+              <w:t xml:space="preserve">GPIO_Mode_IN_FLOATING </w:t>
             </w:r>
             <w:r>
               <w:rPr>
@@ -110,7 +94,7 @@
             <w:pPr>
               <w:jc w:val="center"/>
               <w:rPr>
-                <w:rFonts w:ascii="Times New Roman" w:eastAsia="宋体" w:hAnsi="Times New Roman" w:hint="eastAsia"/>
+                <w:rFonts w:ascii="Times New Roman" w:eastAsia="宋体" w:hAnsi="Times New Roman"/>
               </w:rPr>
             </w:pPr>
           </w:p>
@@ -125,22 +109,14 @@
             <w:pPr>
               <w:jc w:val="center"/>
               <w:rPr>
-                <w:rFonts w:ascii="Times New Roman" w:eastAsia="宋体" w:hAnsi="Times New Roman" w:hint="eastAsia"/>
-              </w:rPr>
-            </w:pPr>
-            <w:proofErr w:type="spellStart"/>
-            <w:r>
-              <w:rPr>
-                <w:rFonts w:ascii="Times New Roman" w:eastAsia="宋体" w:hAnsi="Times New Roman"/>
-              </w:rPr>
-              <w:t>GPIO_Mode_IPD</w:t>
-            </w:r>
-            <w:proofErr w:type="spellEnd"/>
-            <w:r>
-              <w:rPr>
-                <w:rFonts w:ascii="Times New Roman" w:eastAsia="宋体" w:hAnsi="Times New Roman"/>
-              </w:rPr>
-              <w:t xml:space="preserve"> </w:t>
+                <w:rFonts w:ascii="Times New Roman" w:eastAsia="宋体" w:hAnsi="Times New Roman"/>
+              </w:rPr>
+            </w:pPr>
+            <w:r>
+              <w:rPr>
+                <w:rFonts w:ascii="Times New Roman" w:eastAsia="宋体" w:hAnsi="Times New Roman"/>
+              </w:rPr>
+              <w:t xml:space="preserve">GPIO_Mode_IPD </w:t>
             </w:r>
             <w:r>
               <w:rPr>
@@ -158,7 +134,7 @@
             <w:pPr>
               <w:jc w:val="center"/>
               <w:rPr>
-                <w:rFonts w:ascii="Times New Roman" w:eastAsia="宋体" w:hAnsi="Times New Roman" w:hint="eastAsia"/>
+                <w:rFonts w:ascii="Times New Roman" w:eastAsia="宋体" w:hAnsi="Times New Roman"/>
               </w:rPr>
             </w:pPr>
           </w:p>
@@ -173,22 +149,14 @@
             <w:pPr>
               <w:jc w:val="center"/>
               <w:rPr>
-                <w:rFonts w:ascii="Times New Roman" w:eastAsia="宋体" w:hAnsi="Times New Roman" w:hint="eastAsia"/>
-              </w:rPr>
-            </w:pPr>
-            <w:proofErr w:type="spellStart"/>
-            <w:r>
-              <w:rPr>
-                <w:rFonts w:ascii="Times New Roman" w:eastAsia="宋体" w:hAnsi="Times New Roman"/>
-              </w:rPr>
-              <w:t>GPIO_Mode_IPU</w:t>
-            </w:r>
-            <w:proofErr w:type="spellEnd"/>
-            <w:r>
-              <w:rPr>
-                <w:rFonts w:ascii="Times New Roman" w:eastAsia="宋体" w:hAnsi="Times New Roman"/>
-              </w:rPr>
-              <w:t xml:space="preserve"> </w:t>
+                <w:rFonts w:ascii="Times New Roman" w:eastAsia="宋体" w:hAnsi="Times New Roman"/>
+              </w:rPr>
+            </w:pPr>
+            <w:r>
+              <w:rPr>
+                <w:rFonts w:ascii="Times New Roman" w:eastAsia="宋体" w:hAnsi="Times New Roman"/>
+              </w:rPr>
+              <w:t xml:space="preserve">GPIO_Mode_IPU </w:t>
             </w:r>
             <w:r>
               <w:rPr>
@@ -206,7 +174,7 @@
             <w:pPr>
               <w:jc w:val="center"/>
               <w:rPr>
-                <w:rFonts w:ascii="Times New Roman" w:eastAsia="宋体" w:hAnsi="Times New Roman" w:hint="eastAsia"/>
+                <w:rFonts w:ascii="Times New Roman" w:eastAsia="宋体" w:hAnsi="Times New Roman"/>
               </w:rPr>
             </w:pPr>
           </w:p>
@@ -221,42 +189,32 @@
             <w:pPr>
               <w:jc w:val="center"/>
               <w:rPr>
-                <w:rFonts w:ascii="Times New Roman" w:eastAsia="宋体" w:hAnsi="Times New Roman" w:hint="eastAsia"/>
-              </w:rPr>
-            </w:pPr>
-            <w:proofErr w:type="spellStart"/>
-            <w:r>
-              <w:rPr>
-                <w:rFonts w:ascii="Times New Roman" w:eastAsia="宋体" w:hAnsi="Times New Roman"/>
-              </w:rPr>
-              <w:t>GPIO_Mode_Out_OD</w:t>
-            </w:r>
-            <w:proofErr w:type="spellEnd"/>
-            <w:r>
-              <w:rPr>
-                <w:rFonts w:ascii="Times New Roman" w:eastAsia="宋体" w:hAnsi="Times New Roman"/>
-              </w:rPr>
-              <w:t xml:space="preserve"> </w:t>
-            </w:r>
-            <w:proofErr w:type="gramStart"/>
+                <w:rFonts w:ascii="Times New Roman" w:eastAsia="宋体" w:hAnsi="Times New Roman"/>
+              </w:rPr>
+            </w:pPr>
+            <w:r>
+              <w:rPr>
+                <w:rFonts w:ascii="Times New Roman" w:eastAsia="宋体" w:hAnsi="Times New Roman"/>
+              </w:rPr>
+              <w:t xml:space="preserve">GPIO_Mode_Out_OD </w:t>
+            </w:r>
             <w:r>
               <w:rPr>
                 <w:rFonts w:ascii="Times New Roman" w:eastAsia="宋体" w:hAnsi="Times New Roman"/>
               </w:rPr>
               <w:t>开漏输出</w:t>
             </w:r>
-            <w:proofErr w:type="gramEnd"/>
-          </w:p>
-        </w:tc>
-        <w:tc>
-          <w:tcPr>
-            <w:tcW w:w="4148" w:type="dxa"/>
-          </w:tcPr>
-          <w:p>
-            <w:pPr>
-              <w:jc w:val="center"/>
-              <w:rPr>
-                <w:rFonts w:ascii="Times New Roman" w:eastAsia="宋体" w:hAnsi="Times New Roman" w:hint="eastAsia"/>
+          </w:p>
+        </w:tc>
+        <w:tc>
+          <w:tcPr>
+            <w:tcW w:w="4148" w:type="dxa"/>
+          </w:tcPr>
+          <w:p>
+            <w:pPr>
+              <w:jc w:val="center"/>
+              <w:rPr>
+                <w:rFonts w:ascii="Times New Roman" w:eastAsia="宋体" w:hAnsi="Times New Roman"/>
               </w:rPr>
             </w:pPr>
           </w:p>
@@ -271,22 +229,14 @@
             <w:pPr>
               <w:jc w:val="center"/>
               <w:rPr>
-                <w:rFonts w:ascii="Times New Roman" w:eastAsia="宋体" w:hAnsi="Times New Roman" w:hint="eastAsia"/>
-              </w:rPr>
-            </w:pPr>
-            <w:proofErr w:type="spellStart"/>
-            <w:r>
-              <w:rPr>
-                <w:rFonts w:ascii="Times New Roman" w:eastAsia="宋体" w:hAnsi="Times New Roman"/>
-              </w:rPr>
-              <w:t>GPIO_Mode_Out_PP</w:t>
-            </w:r>
-            <w:proofErr w:type="spellEnd"/>
-            <w:r>
-              <w:rPr>
-                <w:rFonts w:ascii="Times New Roman" w:eastAsia="宋体" w:hAnsi="Times New Roman"/>
-              </w:rPr>
-              <w:t xml:space="preserve"> </w:t>
+                <w:rFonts w:ascii="Times New Roman" w:eastAsia="宋体" w:hAnsi="Times New Roman"/>
+              </w:rPr>
+            </w:pPr>
+            <w:r>
+              <w:rPr>
+                <w:rFonts w:ascii="Times New Roman" w:eastAsia="宋体" w:hAnsi="Times New Roman"/>
+              </w:rPr>
+              <w:t xml:space="preserve">GPIO_Mode_Out_PP </w:t>
             </w:r>
             <w:r>
               <w:rPr>
@@ -304,7 +254,7 @@
             <w:pPr>
               <w:jc w:val="center"/>
               <w:rPr>
-                <w:rFonts w:ascii="Times New Roman" w:eastAsia="宋体" w:hAnsi="Times New Roman" w:hint="eastAsia"/>
+                <w:rFonts w:ascii="Times New Roman" w:eastAsia="宋体" w:hAnsi="Times New Roman"/>
               </w:rPr>
             </w:pPr>
           </w:p>
@@ -319,42 +269,32 @@
             <w:pPr>
               <w:jc w:val="center"/>
               <w:rPr>
-                <w:rFonts w:ascii="Times New Roman" w:eastAsia="宋体" w:hAnsi="Times New Roman" w:hint="eastAsia"/>
-              </w:rPr>
-            </w:pPr>
-            <w:proofErr w:type="spellStart"/>
-            <w:r>
-              <w:rPr>
-                <w:rFonts w:ascii="Times New Roman" w:eastAsia="宋体" w:hAnsi="Times New Roman"/>
-              </w:rPr>
-              <w:t>GPIO_Mode_AF_OD</w:t>
-            </w:r>
-            <w:proofErr w:type="spellEnd"/>
-            <w:r>
-              <w:rPr>
-                <w:rFonts w:ascii="Times New Roman" w:eastAsia="宋体" w:hAnsi="Times New Roman"/>
-              </w:rPr>
-              <w:t xml:space="preserve"> </w:t>
-            </w:r>
-            <w:proofErr w:type="gramStart"/>
+                <w:rFonts w:ascii="Times New Roman" w:eastAsia="宋体" w:hAnsi="Times New Roman"/>
+              </w:rPr>
+            </w:pPr>
+            <w:r>
+              <w:rPr>
+                <w:rFonts w:ascii="Times New Roman" w:eastAsia="宋体" w:hAnsi="Times New Roman"/>
+              </w:rPr>
+              <w:t xml:space="preserve">GPIO_Mode_AF_OD </w:t>
+            </w:r>
             <w:r>
               <w:rPr>
                 <w:rFonts w:ascii="Times New Roman" w:eastAsia="宋体" w:hAnsi="Times New Roman"/>
               </w:rPr>
               <w:t>复用开漏输出</w:t>
             </w:r>
-            <w:proofErr w:type="gramEnd"/>
-          </w:p>
-        </w:tc>
-        <w:tc>
-          <w:tcPr>
-            <w:tcW w:w="4148" w:type="dxa"/>
-          </w:tcPr>
-          <w:p>
-            <w:pPr>
-              <w:jc w:val="center"/>
-              <w:rPr>
-                <w:rFonts w:ascii="Times New Roman" w:eastAsia="宋体" w:hAnsi="Times New Roman" w:hint="eastAsia"/>
+          </w:p>
+        </w:tc>
+        <w:tc>
+          <w:tcPr>
+            <w:tcW w:w="4148" w:type="dxa"/>
+          </w:tcPr>
+          <w:p>
+            <w:pPr>
+              <w:jc w:val="center"/>
+              <w:rPr>
+                <w:rFonts w:ascii="Times New Roman" w:eastAsia="宋体" w:hAnsi="Times New Roman"/>
               </w:rPr>
             </w:pPr>
           </w:p>
@@ -369,22 +309,14 @@
             <w:pPr>
               <w:jc w:val="center"/>
               <w:rPr>
-                <w:rFonts w:ascii="Times New Roman" w:eastAsia="宋体" w:hAnsi="Times New Roman" w:hint="eastAsia"/>
-              </w:rPr>
-            </w:pPr>
-            <w:proofErr w:type="spellStart"/>
-            <w:r>
-              <w:rPr>
-                <w:rFonts w:ascii="Times New Roman" w:eastAsia="宋体" w:hAnsi="Times New Roman"/>
-              </w:rPr>
-              <w:t>GPIO_Mode_AF_PP</w:t>
-            </w:r>
-            <w:proofErr w:type="spellEnd"/>
-            <w:r>
-              <w:rPr>
-                <w:rFonts w:ascii="Times New Roman" w:eastAsia="宋体" w:hAnsi="Times New Roman"/>
-              </w:rPr>
-              <w:t xml:space="preserve"> </w:t>
+                <w:rFonts w:ascii="Times New Roman" w:eastAsia="宋体" w:hAnsi="Times New Roman"/>
+              </w:rPr>
+            </w:pPr>
+            <w:r>
+              <w:rPr>
+                <w:rFonts w:ascii="Times New Roman" w:eastAsia="宋体" w:hAnsi="Times New Roman"/>
+              </w:rPr>
+              <w:t xml:space="preserve">GPIO_Mode_AF_PP </w:t>
             </w:r>
             <w:r>
               <w:rPr>
@@ -402,19 +334,101 @@
             <w:pPr>
               <w:jc w:val="center"/>
               <w:rPr>
-                <w:rFonts w:ascii="Times New Roman" w:eastAsia="宋体" w:hAnsi="Times New Roman" w:hint="eastAsia"/>
+                <w:rFonts w:ascii="Times New Roman" w:eastAsia="宋体" w:hAnsi="Times New Roman"/>
               </w:rPr>
             </w:pPr>
           </w:p>
         </w:tc>
       </w:tr>
     </w:tbl>
+    <w:p>
+      <w:r>
+        <w:rPr>
+          <w:noProof/>
+        </w:rPr>
+        <w:drawing>
+          <wp:inline distT="0" distB="0" distL="0" distR="0" wp14:anchorId="0E7A91CB" wp14:editId="2C2131E5">
+            <wp:extent cx="5274310" cy="3058160"/>
+            <wp:effectExtent l="0" t="0" r="2540" b="8890"/>
+            <wp:docPr id="1" name="图片 1"/>
+            <wp:cNvGraphicFramePr>
+              <a:graphicFrameLocks xmlns:a="http://schemas.openxmlformats.org/drawingml/2006/main" noChangeAspect="1"/>
+            </wp:cNvGraphicFramePr>
+            <a:graphic xmlns:a="http://schemas.openxmlformats.org/drawingml/2006/main">
+              <a:graphicData uri="http://schemas.openxmlformats.org/drawingml/2006/picture">
+                <pic:pic xmlns:pic="http://schemas.openxmlformats.org/drawingml/2006/picture">
+                  <pic:nvPicPr>
+                    <pic:cNvPr id="1" name=""/>
+                    <pic:cNvPicPr/>
+                  </pic:nvPicPr>
+                  <pic:blipFill>
+                    <a:blip r:embed="rId6"/>
+                    <a:stretch>
+                      <a:fillRect/>
+                    </a:stretch>
+                  </pic:blipFill>
+                  <pic:spPr>
+                    <a:xfrm>
+                      <a:off x="0" y="0"/>
+                      <a:ext cx="5274310" cy="3058160"/>
+                    </a:xfrm>
+                    <a:prstGeom prst="rect">
+                      <a:avLst/>
+                    </a:prstGeom>
+                  </pic:spPr>
+                </pic:pic>
+              </a:graphicData>
+            </a:graphic>
+          </wp:inline>
+        </w:drawing>
+      </w:r>
+    </w:p>
     <w:p>
       <w:pPr>
         <w:rPr>
           <w:rFonts w:hint="eastAsia"/>
         </w:rPr>
       </w:pPr>
+      <w:r>
+        <w:rPr>
+          <w:noProof/>
+        </w:rPr>
+        <w:drawing>
+          <wp:inline distT="0" distB="0" distL="0" distR="0" wp14:anchorId="4175D8F9" wp14:editId="57EEB5B5">
+            <wp:extent cx="5274310" cy="1708150"/>
+            <wp:effectExtent l="0" t="0" r="2540" b="6350"/>
+            <wp:docPr id="2" name="图片 2"/>
+            <wp:cNvGraphicFramePr>
+              <a:graphicFrameLocks xmlns:a="http://schemas.openxmlformats.org/drawingml/2006/main" noChangeAspect="1"/>
+            </wp:cNvGraphicFramePr>
+            <a:graphic xmlns:a="http://schemas.openxmlformats.org/drawingml/2006/main">
+              <a:graphicData uri="http://schemas.openxmlformats.org/drawingml/2006/picture">
+                <pic:pic xmlns:pic="http://schemas.openxmlformats.org/drawingml/2006/picture">
+                  <pic:nvPicPr>
+                    <pic:cNvPr id="1" name=""/>
+                    <pic:cNvPicPr/>
+                  </pic:nvPicPr>
+                  <pic:blipFill>
+                    <a:blip r:embed="rId7"/>
+                    <a:stretch>
+                      <a:fillRect/>
+                    </a:stretch>
+                  </pic:blipFill>
+                  <pic:spPr>
+                    <a:xfrm>
+                      <a:off x="0" y="0"/>
+                      <a:ext cx="5274310" cy="1708150"/>
+                    </a:xfrm>
+                    <a:prstGeom prst="rect">
+                      <a:avLst/>
+                    </a:prstGeom>
+                  </pic:spPr>
+                </pic:pic>
+              </a:graphicData>
+            </a:graphic>
+          </wp:inline>
+        </w:drawing>
+      </w:r>
     </w:p>
     <w:sectPr>
       <w:pgSz w:w="11906" w:h="16838"/>
